--- a/[00] Resources/[05] Documents/IT Project Guidance [70.00 Design]- On Design Errors.docx
+++ b/[00] Resources/[05] Documents/IT Project Guidance [70.00 Design]- On Design Errors.docx
@@ -3501,13 +3501,7 @@
         <w:pStyle w:val="BodyText"/>
       </w:pPr>
       <w:r>
-        <w:t xml:space="preserve">Anonymisation is sufficient to not </w:t>
-      </w:r>
-      <w:r>
-        <w:t>require</w:t>
-      </w:r>
-      <w:r>
-        <w:t xml:space="preserve"> Erasure deletion. Removal is also enforced by the change to reduced permissions of public anonymous users.  </w:t>
+        <w:t>Anonymisation is sufficient to not require Erasure deletion. Removal is also enforced by the change to reduced permissions of public anonymous users.  </w:t>
       </w:r>
     </w:p>
     <w:p>
@@ -4413,6 +4407,23 @@
       <w:r>
         <w:t>GDPR Article 17: Right to Erasure ("Right to be Forgotten")</w:t>
       </w:r>
+    </w:p>
+    <w:p>
+      <w:pPr>
+        <w:pStyle w:val="BodyText"/>
+        <w:numPr>
+          <w:ilvl w:val="0"/>
+          <w:numId w:val="91"/>
+        </w:numPr>
+      </w:pPr>
+      <w:hyperlink r:id="rId13" w:history="1">
+        <w:r>
+          <w:rPr>
+            <w:rStyle w:val="Hyperlink"/>
+          </w:rPr>
+          <w:t>A guide to the EU’s unclear anonymization standards | IAPP</w:t>
+        </w:r>
+      </w:hyperlink>
     </w:p>
     <w:p>
       <w:r>
@@ -4651,6 +4662,7 @@
       <w:bookmarkStart w:id="19" w:name="Acronym_GUI"/>
       <w:bookmarkEnd w:id="19"/>
       <w:r>
+        <w:lastRenderedPageBreak/>
         <w:t>GUI</w:t>
       </w:r>
     </w:p>
@@ -4697,7 +4709,6 @@
       <w:bookmarkEnd w:id="20"/>
       <w:bookmarkEnd w:id="21"/>
       <w:r>
-        <w:lastRenderedPageBreak/>
         <w:t>ICT</w:t>
       </w:r>
     </w:p>
@@ -5045,6 +5056,7 @@
         </w:rPr>
       </w:pPr>
       <w:r>
+        <w:lastRenderedPageBreak/>
         <w:t>Quality</w:t>
       </w:r>
     </w:p>
@@ -5073,7 +5085,6 @@
       <w:bookmarkStart w:id="25" w:name="Term_User"/>
       <w:bookmarkEnd w:id="25"/>
       <w:r>
-        <w:lastRenderedPageBreak/>
         <w:t xml:space="preserve">User </w:t>
       </w:r>
     </w:p>
@@ -5284,13 +5295,305 @@
         <w:pStyle w:val="BodyText"/>
       </w:pPr>
     </w:p>
+    <w:p>
+      <w:pPr>
+        <w:pStyle w:val="Appendix"/>
+      </w:pPr>
+      <w:r>
+        <w:t xml:space="preserve">Appendix </w:t>
+      </w:r>
+      <w:r>
+        <w:t>D</w:t>
+      </w:r>
+      <w:r>
+        <w:t xml:space="preserve"> – </w:t>
+      </w:r>
+      <w:r>
+        <w:t>Regulation Text</w:t>
+      </w:r>
+    </w:p>
+    <w:p>
+      <w:pPr>
+        <w:pStyle w:val="Heading3"/>
+      </w:pPr>
+      <w:r>
+        <w:t>NZ Privacy Act 2020</w:t>
+      </w:r>
+    </w:p>
+    <w:p>
+      <w:pPr>
+        <w:pStyle w:val="BodyText"/>
+      </w:pPr>
+      <w:r>
+        <w:t>Information Privacy Principle 9:</w:t>
+      </w:r>
+    </w:p>
+    <w:p>
+      <w:pPr>
+        <w:pStyle w:val="BodyText"/>
+        <w:rPr>
+          <w:i/>
+          <w:iCs/>
+        </w:rPr>
+      </w:pPr>
+      <w:r>
+        <w:rPr>
+          <w:i/>
+          <w:iCs/>
+        </w:rPr>
+        <w:t>“</w:t>
+      </w:r>
+      <w:r>
+        <w:rPr>
+          <w:i/>
+          <w:iCs/>
+        </w:rPr>
+        <w:t>Agency not to keep personal information for longer than necessary</w:t>
+      </w:r>
+      <w:r>
+        <w:rPr>
+          <w:i/>
+          <w:iCs/>
+        </w:rPr>
+        <w:t>.</w:t>
+      </w:r>
+      <w:r>
+        <w:rPr>
+          <w:i/>
+          <w:iCs/>
+        </w:rPr>
+        <w:br/>
+      </w:r>
+      <w:r>
+        <w:t xml:space="preserve">An agency that holds </w:t>
+      </w:r>
+      <w:r>
+        <w:rPr>
+          <w:b/>
+          <w:bCs/>
+        </w:rPr>
+        <w:t>personal</w:t>
+      </w:r>
+      <w:r>
+        <w:t xml:space="preserve"> information must not </w:t>
+      </w:r>
+      <w:r>
+        <w:rPr>
+          <w:b/>
+          <w:bCs/>
+        </w:rPr>
+        <w:t>keep</w:t>
+      </w:r>
+      <w:r>
+        <w:t xml:space="preserve"> that information for longer than is required for the purposes for which the information may lawfully be used.</w:t>
+      </w:r>
+      <w:r>
+        <w:t>”</w:t>
+      </w:r>
+    </w:p>
+    <w:p>
+      <w:pPr>
+        <w:pStyle w:val="Heading3"/>
+      </w:pPr>
+      <w:r>
+        <w:t>EU GDPR</w:t>
+      </w:r>
+    </w:p>
+    <w:p>
+      <w:pPr>
+        <w:pStyle w:val="BodyText"/>
+      </w:pPr>
+      <w:r>
+        <w:t>Article 17 (Right to erasure):</w:t>
+      </w:r>
+    </w:p>
+    <w:p>
+      <w:pPr>
+        <w:pStyle w:val="BodyText"/>
+      </w:pPr>
+      <w:r>
+        <w:lastRenderedPageBreak/>
+        <w:t>“</w:t>
+      </w:r>
+      <w:r>
+        <w:t xml:space="preserve">The data subject shall have the right to obtain from the controller the </w:t>
+      </w:r>
+      <w:r>
+        <w:rPr>
+          <w:b/>
+          <w:bCs/>
+        </w:rPr>
+        <w:t>erasure</w:t>
+      </w:r>
+      <w:r>
+        <w:t xml:space="preserve"> of </w:t>
+      </w:r>
+      <w:r>
+        <w:rPr>
+          <w:b/>
+          <w:bCs/>
+        </w:rPr>
+        <w:t>personal</w:t>
+      </w:r>
+      <w:r>
+        <w:t xml:space="preserve"> data concerning him or her without undue delay and the controller shall have the obligation to </w:t>
+      </w:r>
+      <w:r>
+        <w:rPr>
+          <w:b/>
+          <w:bCs/>
+        </w:rPr>
+        <w:t>erase</w:t>
+      </w:r>
+      <w:r>
+        <w:t xml:space="preserve"> </w:t>
+      </w:r>
+      <w:r>
+        <w:rPr>
+          <w:b/>
+          <w:bCs/>
+        </w:rPr>
+        <w:t>personal</w:t>
+      </w:r>
+      <w:r>
+        <w:t xml:space="preserve"> data without undue delay where one of the following grounds applies</w:t>
+      </w:r>
+      <w:r>
+        <w:t>: …”</w:t>
+      </w:r>
+    </w:p>
+    <w:p>
+      <w:pPr>
+        <w:pStyle w:val="BodyText"/>
+      </w:pPr>
+      <w:r>
+        <w:t>Terms:</w:t>
+      </w:r>
+      <w:r>
+        <w:br/>
+      </w:r>
+    </w:p>
+    <w:p>
+      <w:pPr>
+        <w:pStyle w:val="BodyText"/>
+      </w:pPr>
+      <w:r>
+        <w:t xml:space="preserve">‘pseudonymisation’ means the processing of personal data in such a manner that the personal data can no longer be attributed to a specific data subject without the use of additional information, provided that such additional information is kept separately and is subject to technical and organisational measures to ensure that the personal data are not attributed to an identified or identifiable natural </w:t>
+      </w:r>
+      <w:proofErr w:type="gramStart"/>
+      <w:r>
+        <w:t>person;</w:t>
+      </w:r>
+      <w:proofErr w:type="gramEnd"/>
+    </w:p>
+    <w:p>
+      <w:pPr>
+        <w:pStyle w:val="BodyText"/>
+      </w:pPr>
+    </w:p>
+    <w:p>
+      <w:pPr>
+        <w:pStyle w:val="BodyText"/>
+      </w:pPr>
+      <w:r>
+        <w:t>Recital 26: “</w:t>
+      </w:r>
+      <w:r>
+        <w:t>Recital 26Not Applicable to Anonymous Data</w:t>
+      </w:r>
+      <w:r>
+        <w:t>”</w:t>
+      </w:r>
+    </w:p>
+    <w:p>
+      <w:pPr>
+        <w:pStyle w:val="BodyText"/>
+      </w:pPr>
+      <w:r>
+        <w:t>“</w:t>
+      </w:r>
+      <w:r>
+        <w:t>The principles of data protection should apply to any information concerning an identified or identifiable natural person. </w:t>
+      </w:r>
+      <w:r>
+        <w:rPr>
+          <w:vertAlign w:val="superscript"/>
+        </w:rPr>
+        <w:t>2</w:t>
+      </w:r>
+      <w:r>
+        <w:t xml:space="preserve">Personal data which have undergone pseudonymisation, which could be attributed to a natural person </w:t>
+      </w:r>
+      <w:proofErr w:type="gramStart"/>
+      <w:r>
+        <w:t>by the use of</w:t>
+      </w:r>
+      <w:proofErr w:type="gramEnd"/>
+      <w:r>
+        <w:t xml:space="preserve"> additional information should be considered to be information on an identifiable natural person. </w:t>
+      </w:r>
+      <w:r>
+        <w:rPr>
+          <w:vertAlign w:val="superscript"/>
+        </w:rPr>
+        <w:t>3</w:t>
+      </w:r>
+      <w:r>
+        <w:t>To determine whether a natural person is identifiable, account should be taken of all the means reasonably likely to be used, such as singling out, either by the controller or by another person to identify the natural person directly or indirectly. </w:t>
+      </w:r>
+      <w:r>
+        <w:rPr>
+          <w:vertAlign w:val="superscript"/>
+        </w:rPr>
+        <w:t>4</w:t>
+      </w:r>
+      <w:r>
+        <w:t>To ascertain whether means are reasonably likely to be used to identify the natural person, account should be taken of all objective factors, such as the costs of and the amount of time required for identification, taking into consideration the available technology at the time of the processing and technological developments. </w:t>
+      </w:r>
+      <w:r>
+        <w:rPr>
+          <w:vertAlign w:val="superscript"/>
+        </w:rPr>
+        <w:t>5</w:t>
+      </w:r>
+      <w:r>
+        <w:t xml:space="preserve">The principles of data protection should therefore not apply to </w:t>
+      </w:r>
+      <w:r>
+        <w:rPr>
+          <w:b/>
+          <w:bCs/>
+        </w:rPr>
+        <w:t>anonymous information, namely information which does not relate to an identified or identifiable natural person or to personal data rendered anonymous in such a manner that the data subject is not or no longer identifiable</w:t>
+      </w:r>
+      <w:r>
+        <w:t>. </w:t>
+      </w:r>
+      <w:r>
+        <w:rPr>
+          <w:vertAlign w:val="superscript"/>
+        </w:rPr>
+        <w:t>6</w:t>
+      </w:r>
+      <w:r>
+        <w:t>This Regulation does not therefore concern the processing of such anonymous information, including for statistical or research purposes.</w:t>
+      </w:r>
+      <w:r>
+        <w:t>”</w:t>
+      </w:r>
+    </w:p>
+    <w:p>
+      <w:pPr>
+        <w:pStyle w:val="BodyText"/>
+      </w:pPr>
+    </w:p>
     <w:sectPr>
-      <w:headerReference w:type="even" r:id="rId13"/>
-      <w:headerReference w:type="default" r:id="rId14"/>
-      <w:footerReference w:type="even" r:id="rId15"/>
-      <w:footerReference w:type="default" r:id="rId16"/>
-      <w:headerReference w:type="first" r:id="rId17"/>
-      <w:footerReference w:type="first" r:id="rId18"/>
+      <w:headerReference w:type="even" r:id="rId14"/>
+      <w:headerReference w:type="default" r:id="rId15"/>
+      <w:footerReference w:type="even" r:id="rId16"/>
+      <w:footerReference w:type="default" r:id="rId17"/>
+      <w:headerReference w:type="first" r:id="rId18"/>
+      <w:footerReference w:type="first" r:id="rId19"/>
       <w:pgSz w:w="11906" w:h="16838"/>
       <w:pgMar w:top="1843" w:right="1191" w:bottom="1021" w:left="1191" w:header="709" w:footer="709" w:gutter="0"/>
       <w:cols w:space="708"/>
@@ -8488,7 +8791,7 @@
         <w:sz w:val="20"/>
       </w:rPr>
     </w:lvl>
-    <w:lvl w:ilvl="1" w:tentative="1">
+    <w:lvl w:ilvl="1">
       <w:start w:val="1"/>
       <w:numFmt w:val="bullet"/>
       <w:lvlText w:val="o"/>
@@ -8504,7 +8807,7 @@
         <w:sz w:val="20"/>
       </w:rPr>
     </w:lvl>
-    <w:lvl w:ilvl="2" w:tentative="1">
+    <w:lvl w:ilvl="2">
       <w:start w:val="1"/>
       <w:numFmt w:val="bullet"/>
       <w:lvlText w:val=""/>
@@ -10555,6 +10858,119 @@
     </w:lvl>
   </w:abstractNum>
   <w:abstractNum w:abstractNumId="32" w15:restartNumberingAfterBreak="0">
+    <w:nsid w:val="3CB51D10"/>
+    <w:multiLevelType w:val="multilevel"/>
+    <w:tmpl w:val="413C303C"/>
+    <w:lvl w:ilvl="0">
+      <w:start w:val="1"/>
+      <w:numFmt w:val="decimal"/>
+      <w:lvlText w:val="%1."/>
+      <w:lvlJc w:val="left"/>
+      <w:pPr>
+        <w:tabs>
+          <w:tab w:val="num" w:pos="720"/>
+        </w:tabs>
+        <w:ind w:left="720" w:hanging="360"/>
+      </w:pPr>
+    </w:lvl>
+    <w:lvl w:ilvl="1" w:tentative="1">
+      <w:start w:val="1"/>
+      <w:numFmt w:val="decimal"/>
+      <w:lvlText w:val="%2."/>
+      <w:lvlJc w:val="left"/>
+      <w:pPr>
+        <w:tabs>
+          <w:tab w:val="num" w:pos="1440"/>
+        </w:tabs>
+        <w:ind w:left="1440" w:hanging="360"/>
+      </w:pPr>
+    </w:lvl>
+    <w:lvl w:ilvl="2" w:tentative="1">
+      <w:start w:val="1"/>
+      <w:numFmt w:val="decimal"/>
+      <w:lvlText w:val="%3."/>
+      <w:lvlJc w:val="left"/>
+      <w:pPr>
+        <w:tabs>
+          <w:tab w:val="num" w:pos="2160"/>
+        </w:tabs>
+        <w:ind w:left="2160" w:hanging="360"/>
+      </w:pPr>
+    </w:lvl>
+    <w:lvl w:ilvl="3" w:tentative="1">
+      <w:start w:val="1"/>
+      <w:numFmt w:val="decimal"/>
+      <w:lvlText w:val="%4."/>
+      <w:lvlJc w:val="left"/>
+      <w:pPr>
+        <w:tabs>
+          <w:tab w:val="num" w:pos="2880"/>
+        </w:tabs>
+        <w:ind w:left="2880" w:hanging="360"/>
+      </w:pPr>
+    </w:lvl>
+    <w:lvl w:ilvl="4" w:tentative="1">
+      <w:start w:val="1"/>
+      <w:numFmt w:val="decimal"/>
+      <w:lvlText w:val="%5."/>
+      <w:lvlJc w:val="left"/>
+      <w:pPr>
+        <w:tabs>
+          <w:tab w:val="num" w:pos="3600"/>
+        </w:tabs>
+        <w:ind w:left="3600" w:hanging="360"/>
+      </w:pPr>
+    </w:lvl>
+    <w:lvl w:ilvl="5" w:tentative="1">
+      <w:start w:val="1"/>
+      <w:numFmt w:val="decimal"/>
+      <w:lvlText w:val="%6."/>
+      <w:lvlJc w:val="left"/>
+      <w:pPr>
+        <w:tabs>
+          <w:tab w:val="num" w:pos="4320"/>
+        </w:tabs>
+        <w:ind w:left="4320" w:hanging="360"/>
+      </w:pPr>
+    </w:lvl>
+    <w:lvl w:ilvl="6" w:tentative="1">
+      <w:start w:val="1"/>
+      <w:numFmt w:val="decimal"/>
+      <w:lvlText w:val="%7."/>
+      <w:lvlJc w:val="left"/>
+      <w:pPr>
+        <w:tabs>
+          <w:tab w:val="num" w:pos="5040"/>
+        </w:tabs>
+        <w:ind w:left="5040" w:hanging="360"/>
+      </w:pPr>
+    </w:lvl>
+    <w:lvl w:ilvl="7" w:tentative="1">
+      <w:start w:val="1"/>
+      <w:numFmt w:val="decimal"/>
+      <w:lvlText w:val="%8."/>
+      <w:lvlJc w:val="left"/>
+      <w:pPr>
+        <w:tabs>
+          <w:tab w:val="num" w:pos="5760"/>
+        </w:tabs>
+        <w:ind w:left="5760" w:hanging="360"/>
+      </w:pPr>
+    </w:lvl>
+    <w:lvl w:ilvl="8" w:tentative="1">
+      <w:start w:val="1"/>
+      <w:numFmt w:val="decimal"/>
+      <w:lvlText w:val="%9."/>
+      <w:lvlJc w:val="left"/>
+      <w:pPr>
+        <w:tabs>
+          <w:tab w:val="num" w:pos="6480"/>
+        </w:tabs>
+        <w:ind w:left="6480" w:hanging="360"/>
+      </w:pPr>
+    </w:lvl>
+  </w:abstractNum>
+  <w:abstractNum w:abstractNumId="33" w15:restartNumberingAfterBreak="0">
     <w:nsid w:val="3ECD7E46"/>
     <w:multiLevelType w:val="multilevel"/>
     <w:tmpl w:val="1584DEDC"/>
@@ -10703,7 +11119,7 @@
       </w:rPr>
     </w:lvl>
   </w:abstractNum>
-  <w:abstractNum w:abstractNumId="33" w15:restartNumberingAfterBreak="0">
+  <w:abstractNum w:abstractNumId="34" w15:restartNumberingAfterBreak="0">
     <w:nsid w:val="40CC25D3"/>
     <w:multiLevelType w:val="multilevel"/>
     <w:tmpl w:val="6F3A733E"/>
@@ -10852,7 +11268,7 @@
       </w:rPr>
     </w:lvl>
   </w:abstractNum>
-  <w:abstractNum w:abstractNumId="34" w15:restartNumberingAfterBreak="0">
+  <w:abstractNum w:abstractNumId="35" w15:restartNumberingAfterBreak="0">
     <w:nsid w:val="41D53E9B"/>
     <w:multiLevelType w:val="multilevel"/>
     <w:tmpl w:val="F92252DC"/>
@@ -11001,7 +11417,7 @@
       </w:rPr>
     </w:lvl>
   </w:abstractNum>
-  <w:abstractNum w:abstractNumId="35" w15:restartNumberingAfterBreak="0">
+  <w:abstractNum w:abstractNumId="36" w15:restartNumberingAfterBreak="0">
     <w:nsid w:val="431D0183"/>
     <w:multiLevelType w:val="multilevel"/>
     <w:tmpl w:val="6FC6A0F4"/>
@@ -11150,7 +11566,7 @@
       </w:rPr>
     </w:lvl>
   </w:abstractNum>
-  <w:abstractNum w:abstractNumId="36" w15:restartNumberingAfterBreak="0">
+  <w:abstractNum w:abstractNumId="37" w15:restartNumberingAfterBreak="0">
     <w:nsid w:val="44E54216"/>
     <w:multiLevelType w:val="multilevel"/>
     <w:tmpl w:val="3168C5C6"/>
@@ -11299,7 +11715,7 @@
       </w:rPr>
     </w:lvl>
   </w:abstractNum>
-  <w:abstractNum w:abstractNumId="37" w15:restartNumberingAfterBreak="0">
+  <w:abstractNum w:abstractNumId="38" w15:restartNumberingAfterBreak="0">
     <w:nsid w:val="460E38AA"/>
     <w:multiLevelType w:val="multilevel"/>
     <w:tmpl w:val="33FCAA8E"/>
@@ -11448,7 +11864,7 @@
       </w:rPr>
     </w:lvl>
   </w:abstractNum>
-  <w:abstractNum w:abstractNumId="38" w15:restartNumberingAfterBreak="0">
+  <w:abstractNum w:abstractNumId="39" w15:restartNumberingAfterBreak="0">
     <w:nsid w:val="46B96128"/>
     <w:multiLevelType w:val="multilevel"/>
     <w:tmpl w:val="1C02C1BA"/>
@@ -11597,7 +12013,7 @@
       </w:rPr>
     </w:lvl>
   </w:abstractNum>
-  <w:abstractNum w:abstractNumId="39" w15:restartNumberingAfterBreak="0">
+  <w:abstractNum w:abstractNumId="40" w15:restartNumberingAfterBreak="0">
     <w:nsid w:val="485D6683"/>
     <w:multiLevelType w:val="multilevel"/>
     <w:tmpl w:val="1E644F02"/>
@@ -11746,7 +12162,7 @@
       </w:rPr>
     </w:lvl>
   </w:abstractNum>
-  <w:abstractNum w:abstractNumId="40" w15:restartNumberingAfterBreak="0">
+  <w:abstractNum w:abstractNumId="41" w15:restartNumberingAfterBreak="0">
     <w:nsid w:val="49B607BC"/>
     <w:multiLevelType w:val="multilevel"/>
     <w:tmpl w:val="64F0A44A"/>
@@ -11861,7 +12277,7 @@
       </w:rPr>
     </w:lvl>
   </w:abstractNum>
-  <w:abstractNum w:abstractNumId="41" w15:restartNumberingAfterBreak="0">
+  <w:abstractNum w:abstractNumId="42" w15:restartNumberingAfterBreak="0">
     <w:nsid w:val="4C2279AC"/>
     <w:multiLevelType w:val="multilevel"/>
     <w:tmpl w:val="262E36EA"/>
@@ -12010,7 +12426,7 @@
       </w:rPr>
     </w:lvl>
   </w:abstractNum>
-  <w:abstractNum w:abstractNumId="42" w15:restartNumberingAfterBreak="0">
+  <w:abstractNum w:abstractNumId="43" w15:restartNumberingAfterBreak="0">
     <w:nsid w:val="4C6513C0"/>
     <w:multiLevelType w:val="multilevel"/>
     <w:tmpl w:val="CA98E5F8"/>
@@ -12159,7 +12575,7 @@
       </w:rPr>
     </w:lvl>
   </w:abstractNum>
-  <w:abstractNum w:abstractNumId="43" w15:restartNumberingAfterBreak="0">
+  <w:abstractNum w:abstractNumId="44" w15:restartNumberingAfterBreak="0">
     <w:nsid w:val="4D643CB9"/>
     <w:multiLevelType w:val="multilevel"/>
     <w:tmpl w:val="7FA09214"/>
@@ -12308,7 +12724,7 @@
       </w:rPr>
     </w:lvl>
   </w:abstractNum>
-  <w:abstractNum w:abstractNumId="44" w15:restartNumberingAfterBreak="0">
+  <w:abstractNum w:abstractNumId="45" w15:restartNumberingAfterBreak="0">
     <w:nsid w:val="4DC66003"/>
     <w:multiLevelType w:val="multilevel"/>
     <w:tmpl w:val="4E769B72"/>
@@ -12457,7 +12873,7 @@
       </w:rPr>
     </w:lvl>
   </w:abstractNum>
-  <w:abstractNum w:abstractNumId="45" w15:restartNumberingAfterBreak="0">
+  <w:abstractNum w:abstractNumId="46" w15:restartNumberingAfterBreak="0">
     <w:nsid w:val="55501749"/>
     <w:multiLevelType w:val="multilevel"/>
     <w:tmpl w:val="F9A61D12"/>
@@ -12606,7 +13022,7 @@
       </w:rPr>
     </w:lvl>
   </w:abstractNum>
-  <w:abstractNum w:abstractNumId="46" w15:restartNumberingAfterBreak="0">
+  <w:abstractNum w:abstractNumId="47" w15:restartNumberingAfterBreak="0">
     <w:nsid w:val="58FB67F8"/>
     <w:multiLevelType w:val="multilevel"/>
     <w:tmpl w:val="E8EE782E"/>
@@ -12718,7 +13134,7 @@
       </w:rPr>
     </w:lvl>
   </w:abstractNum>
-  <w:abstractNum w:abstractNumId="47" w15:restartNumberingAfterBreak="0">
+  <w:abstractNum w:abstractNumId="48" w15:restartNumberingAfterBreak="0">
     <w:nsid w:val="5CE337AC"/>
     <w:multiLevelType w:val="hybridMultilevel"/>
     <w:tmpl w:val="66EE17E4"/>
@@ -12830,7 +13246,7 @@
       </w:rPr>
     </w:lvl>
   </w:abstractNum>
-  <w:abstractNum w:abstractNumId="48" w15:restartNumberingAfterBreak="0">
+  <w:abstractNum w:abstractNumId="49" w15:restartNumberingAfterBreak="0">
     <w:nsid w:val="60252DD0"/>
     <w:multiLevelType w:val="multilevel"/>
     <w:tmpl w:val="951CBDF8"/>
@@ -12979,7 +13395,7 @@
       </w:rPr>
     </w:lvl>
   </w:abstractNum>
-  <w:abstractNum w:abstractNumId="49" w15:restartNumberingAfterBreak="0">
+  <w:abstractNum w:abstractNumId="50" w15:restartNumberingAfterBreak="0">
     <w:nsid w:val="62ED65CB"/>
     <w:multiLevelType w:val="multilevel"/>
     <w:tmpl w:val="E63AFEC4"/>
@@ -13128,7 +13544,7 @@
       </w:rPr>
     </w:lvl>
   </w:abstractNum>
-  <w:abstractNum w:abstractNumId="50" w15:restartNumberingAfterBreak="0">
+  <w:abstractNum w:abstractNumId="51" w15:restartNumberingAfterBreak="0">
     <w:nsid w:val="643460AD"/>
     <w:multiLevelType w:val="multilevel"/>
     <w:tmpl w:val="0B2E6158"/>
@@ -13277,7 +13693,7 @@
       </w:rPr>
     </w:lvl>
   </w:abstractNum>
-  <w:abstractNum w:abstractNumId="51" w15:restartNumberingAfterBreak="0">
+  <w:abstractNum w:abstractNumId="52" w15:restartNumberingAfterBreak="0">
     <w:nsid w:val="64375D7E"/>
     <w:multiLevelType w:val="multilevel"/>
     <w:tmpl w:val="FA982902"/>
@@ -13426,7 +13842,7 @@
       </w:rPr>
     </w:lvl>
   </w:abstractNum>
-  <w:abstractNum w:abstractNumId="52" w15:restartNumberingAfterBreak="0">
+  <w:abstractNum w:abstractNumId="53" w15:restartNumberingAfterBreak="0">
     <w:nsid w:val="67F60D77"/>
     <w:multiLevelType w:val="multilevel"/>
     <w:tmpl w:val="7AA6D95C"/>
@@ -13575,7 +13991,7 @@
       </w:rPr>
     </w:lvl>
   </w:abstractNum>
-  <w:abstractNum w:abstractNumId="53" w15:restartNumberingAfterBreak="0">
+  <w:abstractNum w:abstractNumId="54" w15:restartNumberingAfterBreak="0">
     <w:nsid w:val="6CA84782"/>
     <w:multiLevelType w:val="multilevel"/>
     <w:tmpl w:val="1D861026"/>
@@ -13724,7 +14140,7 @@
       </w:rPr>
     </w:lvl>
   </w:abstractNum>
-  <w:abstractNum w:abstractNumId="54" w15:restartNumberingAfterBreak="0">
+  <w:abstractNum w:abstractNumId="55" w15:restartNumberingAfterBreak="0">
     <w:nsid w:val="6E6C6494"/>
     <w:multiLevelType w:val="multilevel"/>
     <w:tmpl w:val="84FC52FA"/>
@@ -13873,7 +14289,7 @@
       </w:rPr>
     </w:lvl>
   </w:abstractNum>
-  <w:abstractNum w:abstractNumId="55" w15:restartNumberingAfterBreak="0">
+  <w:abstractNum w:abstractNumId="56" w15:restartNumberingAfterBreak="0">
     <w:nsid w:val="6EEF05D4"/>
     <w:multiLevelType w:val="multilevel"/>
     <w:tmpl w:val="778221C6"/>
@@ -14022,7 +14438,7 @@
       </w:rPr>
     </w:lvl>
   </w:abstractNum>
-  <w:abstractNum w:abstractNumId="56" w15:restartNumberingAfterBreak="0">
+  <w:abstractNum w:abstractNumId="57" w15:restartNumberingAfterBreak="0">
     <w:nsid w:val="6FAC6B45"/>
     <w:multiLevelType w:val="multilevel"/>
     <w:tmpl w:val="FF807A36"/>
@@ -14171,7 +14587,7 @@
       </w:rPr>
     </w:lvl>
   </w:abstractNum>
-  <w:abstractNum w:abstractNumId="57" w15:restartNumberingAfterBreak="0">
+  <w:abstractNum w:abstractNumId="58" w15:restartNumberingAfterBreak="0">
     <w:nsid w:val="6FD177FD"/>
     <w:multiLevelType w:val="multilevel"/>
     <w:tmpl w:val="DB96B2FC"/>
@@ -14320,7 +14736,7 @@
       </w:rPr>
     </w:lvl>
   </w:abstractNum>
-  <w:abstractNum w:abstractNumId="58" w15:restartNumberingAfterBreak="0">
+  <w:abstractNum w:abstractNumId="59" w15:restartNumberingAfterBreak="0">
     <w:nsid w:val="77251FB1"/>
     <w:multiLevelType w:val="multilevel"/>
     <w:tmpl w:val="DE2CBF60"/>
@@ -14469,7 +14885,7 @@
       </w:rPr>
     </w:lvl>
   </w:abstractNum>
-  <w:abstractNum w:abstractNumId="59" w15:restartNumberingAfterBreak="0">
+  <w:abstractNum w:abstractNumId="60" w15:restartNumberingAfterBreak="0">
     <w:nsid w:val="780113C9"/>
     <w:multiLevelType w:val="multilevel"/>
     <w:tmpl w:val="521EB522"/>
@@ -14618,7 +15034,7 @@
       </w:rPr>
     </w:lvl>
   </w:abstractNum>
-  <w:abstractNum w:abstractNumId="60" w15:restartNumberingAfterBreak="0">
+  <w:abstractNum w:abstractNumId="61" w15:restartNumberingAfterBreak="0">
     <w:nsid w:val="78DC709A"/>
     <w:multiLevelType w:val="multilevel"/>
     <w:tmpl w:val="3AF2DD68"/>
@@ -14767,7 +15183,7 @@
       </w:rPr>
     </w:lvl>
   </w:abstractNum>
-  <w:abstractNum w:abstractNumId="61" w15:restartNumberingAfterBreak="0">
+  <w:abstractNum w:abstractNumId="62" w15:restartNumberingAfterBreak="0">
     <w:nsid w:val="7AAD0CDD"/>
     <w:multiLevelType w:val="multilevel"/>
     <w:tmpl w:val="555AF12E"/>
@@ -14916,7 +15332,7 @@
       </w:rPr>
     </w:lvl>
   </w:abstractNum>
-  <w:abstractNum w:abstractNumId="62" w15:restartNumberingAfterBreak="0">
+  <w:abstractNum w:abstractNumId="63" w15:restartNumberingAfterBreak="0">
     <w:nsid w:val="7B037F8E"/>
     <w:multiLevelType w:val="multilevel"/>
     <w:tmpl w:val="7C986E56"/>
@@ -15065,7 +15481,7 @@
       </w:rPr>
     </w:lvl>
   </w:abstractNum>
-  <w:abstractNum w:abstractNumId="63" w15:restartNumberingAfterBreak="0">
+  <w:abstractNum w:abstractNumId="64" w15:restartNumberingAfterBreak="0">
     <w:nsid w:val="7CCF756D"/>
     <w:multiLevelType w:val="multilevel"/>
     <w:tmpl w:val="4FCA664C"/>
@@ -15214,7 +15630,7 @@
       </w:rPr>
     </w:lvl>
   </w:abstractNum>
-  <w:abstractNum w:abstractNumId="64" w15:restartNumberingAfterBreak="0">
+  <w:abstractNum w:abstractNumId="65" w15:restartNumberingAfterBreak="0">
     <w:nsid w:val="7E2A6482"/>
     <w:multiLevelType w:val="multilevel"/>
     <w:tmpl w:val="2E12F172"/>
@@ -15363,7 +15779,7 @@
       </w:rPr>
     </w:lvl>
   </w:abstractNum>
-  <w:abstractNum w:abstractNumId="65" w15:restartNumberingAfterBreak="0">
+  <w:abstractNum w:abstractNumId="66" w15:restartNumberingAfterBreak="0">
     <w:nsid w:val="7EE74640"/>
     <w:multiLevelType w:val="multilevel"/>
     <w:tmpl w:val="A530C300"/>
@@ -15512,7 +15928,7 @@
       </w:rPr>
     </w:lvl>
   </w:abstractNum>
-  <w:abstractNum w:abstractNumId="66" w15:restartNumberingAfterBreak="0">
+  <w:abstractNum w:abstractNumId="67" w15:restartNumberingAfterBreak="0">
     <w:nsid w:val="7F577D1A"/>
     <w:multiLevelType w:val="multilevel"/>
     <w:tmpl w:val="299E1302"/>
@@ -15629,7 +16045,7 @@
       </w:pPr>
     </w:lvl>
   </w:abstractNum>
-  <w:abstractNum w:abstractNumId="67" w15:restartNumberingAfterBreak="0">
+  <w:abstractNum w:abstractNumId="68" w15:restartNumberingAfterBreak="0">
     <w:nsid w:val="7FAD5974"/>
     <w:multiLevelType w:val="multilevel"/>
     <w:tmpl w:val="207EE0DC"/>
@@ -15778,7 +16194,7 @@
       </w:rPr>
     </w:lvl>
   </w:abstractNum>
-  <w:abstractNum w:abstractNumId="68" w15:restartNumberingAfterBreak="0">
+  <w:abstractNum w:abstractNumId="69" w15:restartNumberingAfterBreak="0">
     <w:nsid w:val="7FBC23B4"/>
     <w:multiLevelType w:val="hybridMultilevel"/>
     <w:tmpl w:val="05F02C28"/>
@@ -15867,7 +16283,7 @@
     </w:lvl>
   </w:abstractNum>
   <w:num w:numId="1" w16cid:durableId="904989900">
-    <w:abstractNumId w:val="40"/>
+    <w:abstractNumId w:val="41"/>
   </w:num>
   <w:num w:numId="2" w16cid:durableId="249000370">
     <w:abstractNumId w:val="3"/>
@@ -15876,7 +16292,7 @@
     <w:abstractNumId w:val="1"/>
   </w:num>
   <w:num w:numId="4" w16cid:durableId="1545603358">
-    <w:abstractNumId w:val="40"/>
+    <w:abstractNumId w:val="41"/>
     <w:lvlOverride w:ilvl="0">
       <w:startOverride w:val="1"/>
     </w:lvlOverride>
@@ -15912,7 +16328,7 @@
     <w:abstractNumId w:val="0"/>
   </w:num>
   <w:num w:numId="7" w16cid:durableId="157700034">
-    <w:abstractNumId w:val="68"/>
+    <w:abstractNumId w:val="69"/>
   </w:num>
   <w:num w:numId="8" w16cid:durableId="1687560567">
     <w:abstractNumId w:val="10"/>
@@ -16120,37 +16536,37 @@
     <w:abstractNumId w:val="10"/>
   </w:num>
   <w:num w:numId="34" w16cid:durableId="2007513129">
+    <w:abstractNumId w:val="47"/>
+  </w:num>
+  <w:num w:numId="35" w16cid:durableId="1956790793">
+    <w:abstractNumId w:val="48"/>
+  </w:num>
+  <w:num w:numId="36" w16cid:durableId="1230728832">
+    <w:abstractNumId w:val="38"/>
+  </w:num>
+  <w:num w:numId="37" w16cid:durableId="135488627">
+    <w:abstractNumId w:val="58"/>
+  </w:num>
+  <w:num w:numId="38" w16cid:durableId="1172531409">
     <w:abstractNumId w:val="46"/>
   </w:num>
-  <w:num w:numId="35" w16cid:durableId="1956790793">
-    <w:abstractNumId w:val="47"/>
-  </w:num>
-  <w:num w:numId="36" w16cid:durableId="1230728832">
-    <w:abstractNumId w:val="37"/>
-  </w:num>
-  <w:num w:numId="37" w16cid:durableId="135488627">
-    <w:abstractNumId w:val="57"/>
-  </w:num>
-  <w:num w:numId="38" w16cid:durableId="1172531409">
-    <w:abstractNumId w:val="45"/>
-  </w:num>
   <w:num w:numId="39" w16cid:durableId="1081635254">
-    <w:abstractNumId w:val="48"/>
+    <w:abstractNumId w:val="49"/>
   </w:num>
   <w:num w:numId="40" w16cid:durableId="843596559">
     <w:abstractNumId w:val="17"/>
   </w:num>
   <w:num w:numId="41" w16cid:durableId="880941136">
-    <w:abstractNumId w:val="39"/>
+    <w:abstractNumId w:val="40"/>
   </w:num>
   <w:num w:numId="42" w16cid:durableId="1389189158">
-    <w:abstractNumId w:val="54"/>
+    <w:abstractNumId w:val="55"/>
   </w:num>
   <w:num w:numId="43" w16cid:durableId="482741102">
-    <w:abstractNumId w:val="61"/>
+    <w:abstractNumId w:val="62"/>
   </w:num>
   <w:num w:numId="44" w16cid:durableId="535191796">
-    <w:abstractNumId w:val="58"/>
+    <w:abstractNumId w:val="59"/>
   </w:num>
   <w:num w:numId="45" w16cid:durableId="598490581">
     <w:abstractNumId w:val="12"/>
@@ -16159,7 +16575,7 @@
     <w:abstractNumId w:val="30"/>
   </w:num>
   <w:num w:numId="47" w16cid:durableId="1093357206">
-    <w:abstractNumId w:val="65"/>
+    <w:abstractNumId w:val="66"/>
   </w:num>
   <w:num w:numId="48" w16cid:durableId="1247108757">
     <w:abstractNumId w:val="4"/>
@@ -16168,7 +16584,7 @@
     <w:abstractNumId w:val="8"/>
   </w:num>
   <w:num w:numId="50" w16cid:durableId="626857001">
-    <w:abstractNumId w:val="35"/>
+    <w:abstractNumId w:val="36"/>
   </w:num>
   <w:num w:numId="51" w16cid:durableId="656568208">
     <w:abstractNumId w:val="5"/>
@@ -16177,37 +16593,37 @@
     <w:abstractNumId w:val="29"/>
   </w:num>
   <w:num w:numId="53" w16cid:durableId="1084187519">
-    <w:abstractNumId w:val="43"/>
+    <w:abstractNumId w:val="44"/>
   </w:num>
   <w:num w:numId="54" w16cid:durableId="2025012605">
-    <w:abstractNumId w:val="63"/>
+    <w:abstractNumId w:val="64"/>
   </w:num>
   <w:num w:numId="55" w16cid:durableId="101457076">
-    <w:abstractNumId w:val="55"/>
+    <w:abstractNumId w:val="56"/>
   </w:num>
   <w:num w:numId="56" w16cid:durableId="242180137">
-    <w:abstractNumId w:val="41"/>
+    <w:abstractNumId w:val="42"/>
   </w:num>
   <w:num w:numId="57" w16cid:durableId="609821561">
-    <w:abstractNumId w:val="32"/>
+    <w:abstractNumId w:val="33"/>
   </w:num>
   <w:num w:numId="58" w16cid:durableId="1564639027">
     <w:abstractNumId w:val="20"/>
   </w:num>
   <w:num w:numId="59" w16cid:durableId="1585794279">
-    <w:abstractNumId w:val="51"/>
+    <w:abstractNumId w:val="52"/>
   </w:num>
   <w:num w:numId="60" w16cid:durableId="824395266">
-    <w:abstractNumId w:val="64"/>
+    <w:abstractNumId w:val="65"/>
   </w:num>
   <w:num w:numId="61" w16cid:durableId="176234507">
-    <w:abstractNumId w:val="42"/>
+    <w:abstractNumId w:val="43"/>
   </w:num>
   <w:num w:numId="62" w16cid:durableId="28065684">
-    <w:abstractNumId w:val="67"/>
+    <w:abstractNumId w:val="68"/>
   </w:num>
   <w:num w:numId="63" w16cid:durableId="594094606">
-    <w:abstractNumId w:val="52"/>
+    <w:abstractNumId w:val="53"/>
   </w:num>
   <w:num w:numId="64" w16cid:durableId="2082679771">
     <w:abstractNumId w:val="21"/>
@@ -16216,7 +16632,7 @@
     <w:abstractNumId w:val="15"/>
   </w:num>
   <w:num w:numId="66" w16cid:durableId="127480371">
-    <w:abstractNumId w:val="44"/>
+    <w:abstractNumId w:val="45"/>
   </w:num>
   <w:num w:numId="67" w16cid:durableId="347754345">
     <w:abstractNumId w:val="6"/>
@@ -16231,22 +16647,22 @@
     <w:abstractNumId w:val="13"/>
   </w:num>
   <w:num w:numId="71" w16cid:durableId="434635620">
-    <w:abstractNumId w:val="49"/>
+    <w:abstractNumId w:val="50"/>
   </w:num>
   <w:num w:numId="72" w16cid:durableId="1159421111">
-    <w:abstractNumId w:val="38"/>
+    <w:abstractNumId w:val="39"/>
   </w:num>
   <w:num w:numId="73" w16cid:durableId="313528018">
     <w:abstractNumId w:val="19"/>
   </w:num>
   <w:num w:numId="74" w16cid:durableId="948006823">
-    <w:abstractNumId w:val="33"/>
+    <w:abstractNumId w:val="34"/>
   </w:num>
   <w:num w:numId="75" w16cid:durableId="927349636">
     <w:abstractNumId w:val="28"/>
   </w:num>
   <w:num w:numId="76" w16cid:durableId="1727755542">
-    <w:abstractNumId w:val="56"/>
+    <w:abstractNumId w:val="57"/>
   </w:num>
   <w:num w:numId="77" w16cid:durableId="434401298">
     <w:abstractNumId w:val="25"/>
@@ -16258,13 +16674,13 @@
     <w:abstractNumId w:val="14"/>
   </w:num>
   <w:num w:numId="80" w16cid:durableId="924150056">
-    <w:abstractNumId w:val="59"/>
+    <w:abstractNumId w:val="60"/>
   </w:num>
   <w:num w:numId="81" w16cid:durableId="951521509">
-    <w:abstractNumId w:val="62"/>
+    <w:abstractNumId w:val="63"/>
   </w:num>
   <w:num w:numId="82" w16cid:durableId="464397885">
-    <w:abstractNumId w:val="34"/>
+    <w:abstractNumId w:val="35"/>
   </w:num>
   <w:num w:numId="83" w16cid:durableId="1436898129">
     <w:abstractNumId w:val="26"/>
@@ -16273,7 +16689,7 @@
     <w:abstractNumId w:val="7"/>
   </w:num>
   <w:num w:numId="85" w16cid:durableId="1666082763">
-    <w:abstractNumId w:val="50"/>
+    <w:abstractNumId w:val="51"/>
   </w:num>
   <w:num w:numId="86" w16cid:durableId="757094216">
     <w:abstractNumId w:val="11"/>
@@ -16282,28 +16698,31 @@
     <w:abstractNumId w:val="22"/>
   </w:num>
   <w:num w:numId="88" w16cid:durableId="955865734">
-    <w:abstractNumId w:val="60"/>
+    <w:abstractNumId w:val="61"/>
   </w:num>
   <w:num w:numId="89" w16cid:durableId="404377853">
     <w:abstractNumId w:val="23"/>
   </w:num>
   <w:num w:numId="90" w16cid:durableId="1713460510">
-    <w:abstractNumId w:val="53"/>
+    <w:abstractNumId w:val="54"/>
   </w:num>
   <w:num w:numId="91" w16cid:durableId="1519343556">
     <w:abstractNumId w:val="16"/>
   </w:num>
   <w:num w:numId="92" w16cid:durableId="1621766038">
-    <w:abstractNumId w:val="36"/>
+    <w:abstractNumId w:val="37"/>
   </w:num>
   <w:num w:numId="93" w16cid:durableId="637304267">
     <w:abstractNumId w:val="18"/>
   </w:num>
   <w:num w:numId="94" w16cid:durableId="1274510046">
-    <w:abstractNumId w:val="66"/>
+    <w:abstractNumId w:val="67"/>
   </w:num>
   <w:num w:numId="95" w16cid:durableId="940727247">
     <w:abstractNumId w:val="24"/>
+  </w:num>
+  <w:num w:numId="96" w16cid:durableId="2047637318">
+    <w:abstractNumId w:val="32"/>
   </w:num>
 </w:numbering>
 </file>
@@ -18246,6 +18665,90 @@
 </file>
 
 <file path=customXml/item1.xml><?xml version="1.0" encoding="utf-8"?>
+<?mso-contentType ?>
+<FormTemplates xmlns="http://schemas.microsoft.com/sharepoint/v3/contenttype/forms">
+  <Display>DocumentLibraryForm</Display>
+  <Edit>DocumentLibraryForm</Edit>
+  <New>DocumentLibraryForm</New>
+</FormTemplates>
+</file>
+
+<file path=customXml/item2.xml><?xml version="1.0" encoding="utf-8"?>
+<p:properties xmlns:p="http://schemas.microsoft.com/office/2006/metadata/properties" xmlns:xsi="http://www.w3.org/2001/XMLSchema-instance" xmlns:pc="http://schemas.microsoft.com/office/infopath/2007/PartnerControls">
+  <documentManagement>
+    <_ip_UnifiedCompliancePolicyProperties xmlns="http://schemas.microsoft.com/sharepoint/v3" xsi:nil="true"/>
+    <_ip_UnifiedCompliancePolicyUIAction xmlns="http://schemas.microsoft.com/sharepoint/v3" xsi:nil="true"/>
+    <lcf76f155ced4ddcb4097134ff3c332f xmlns="139127ee-9518-45d9-9514-77dc8f273ced">
+      <Terms xmlns="http://schemas.microsoft.com/office/infopath/2007/PartnerControls"/>
+    </lcf76f155ced4ddcb4097134ff3c332f>
+    <_x0020_ xmlns="139127ee-9518-45d9-9514-77dc8f273ced" xsi:nil="true"/>
+    <DateandTime xmlns="139127ee-9518-45d9-9514-77dc8f273ced" xsi:nil="true"/>
+    <Comment xmlns="139127ee-9518-45d9-9514-77dc8f273ced" xsi:nil="true"/>
+    <TaxCatchAll xmlns="d267a1a7-8edd-4111-a118-4a206d87cecc" xsi:nil="true"/>
+    <_dlc_DocId xmlns="e1b0dd96-a81d-477c-8ece-ee9c4f66c737">MOED-597021718-2941</_dlc_DocId>
+    <_dlc_DocIdUrl xmlns="e1b0dd96-a81d-477c-8ece-ee9c4f66c737">
+      <Url>https://educationgovtnz.sharepoint.com/sites/GRPMoEICTTPHMStrengtheningCyberSecurityandDigitalServicesinK/_layouts/15/DocIdRedir.aspx?ID=MOED-597021718-2941</Url>
+      <Description>MOED-597021718-2941</Description>
+    </_dlc_DocIdUrl>
+  </documentManagement>
+</p:properties>
+</file>
+
+<file path=customXml/item3.xml><?xml version="1.0" encoding="utf-8"?>
+<?mso-contentType ?>
+<spe:Receivers xmlns:spe="http://schemas.microsoft.com/sharepoint/events">
+  <Receiver>
+    <Name>Document ID Generator</Name>
+    <Synchronization>Synchronous</Synchronization>
+    <Type>10001</Type>
+    <SequenceNumber>1000</SequenceNumber>
+    <Url/>
+    <Assembly>Microsoft.Office.DocumentManagement, Version=16.0.0.0, Culture=neutral, PublicKeyToken=71e9bce111e9429c</Assembly>
+    <Class>Microsoft.Office.DocumentManagement.Internal.DocIdHandler</Class>
+    <Data/>
+    <Filter/>
+  </Receiver>
+  <Receiver>
+    <Name>Document ID Generator</Name>
+    <Synchronization>Synchronous</Synchronization>
+    <Type>10002</Type>
+    <SequenceNumber>1001</SequenceNumber>
+    <Url/>
+    <Assembly>Microsoft.Office.DocumentManagement, Version=16.0.0.0, Culture=neutral, PublicKeyToken=71e9bce111e9429c</Assembly>
+    <Class>Microsoft.Office.DocumentManagement.Internal.DocIdHandler</Class>
+    <Data/>
+    <Filter/>
+  </Receiver>
+  <Receiver>
+    <Name>Document ID Generator</Name>
+    <Synchronization>Synchronous</Synchronization>
+    <Type>10004</Type>
+    <SequenceNumber>1002</SequenceNumber>
+    <Url/>
+    <Assembly>Microsoft.Office.DocumentManagement, Version=16.0.0.0, Culture=neutral, PublicKeyToken=71e9bce111e9429c</Assembly>
+    <Class>Microsoft.Office.DocumentManagement.Internal.DocIdHandler</Class>
+    <Data/>
+    <Filter/>
+  </Receiver>
+  <Receiver>
+    <Name>Document ID Generator</Name>
+    <Synchronization>Synchronous</Synchronization>
+    <Type>10006</Type>
+    <SequenceNumber>1003</SequenceNumber>
+    <Url/>
+    <Assembly>Microsoft.Office.DocumentManagement, Version=16.0.0.0, Culture=neutral, PublicKeyToken=71e9bce111e9429c</Assembly>
+    <Class>Microsoft.Office.DocumentManagement.Internal.DocIdHandler</Class>
+    <Data/>
+    <Filter/>
+  </Receiver>
+</spe:Receivers>
+</file>
+
+<file path=customXml/item4.xml><?xml version="1.0" encoding="utf-8"?>
+<b:Sources xmlns:b="http://schemas.openxmlformats.org/officeDocument/2006/bibliography" xmlns="http://schemas.openxmlformats.org/officeDocument/2006/bibliography" SelectedStyle="\APASixthEditionOfficeOnline.xsl" StyleName="APA" Version="6"/>
+</file>
+
+<file path=customXml/item5.xml><?xml version="1.0" encoding="utf-8"?>
 <ct:contentTypeSchema xmlns:ct="http://schemas.microsoft.com/office/2006/metadata/contentType" xmlns:ma="http://schemas.microsoft.com/office/2006/metadata/properties/metaAttributes" ct:_="" ma:_="" ma:contentTypeName="Document" ma:contentTypeID="0x010100B480C2AAFAD0314B93110FBA94AF803E" ma:contentTypeVersion="19" ma:contentTypeDescription="Create a new document." ma:contentTypeScope="" ma:versionID="74a3b9bfef33761f57034edf28b9506d">
   <xsd:schema xmlns:xsd="http://www.w3.org/2001/XMLSchema" xmlns:xs="http://www.w3.org/2001/XMLSchema" xmlns:p="http://schemas.microsoft.com/office/2006/metadata/properties" xmlns:ns1="http://schemas.microsoft.com/sharepoint/v3" xmlns:ns2="139127ee-9518-45d9-9514-77dc8f273ced" xmlns:ns3="e1b0dd96-a81d-477c-8ece-ee9c4f66c737" xmlns:ns4="d267a1a7-8edd-4111-a118-4a206d87cecc" targetNamespace="http://schemas.microsoft.com/office/2006/metadata/properties" ma:root="true" ma:fieldsID="ffc9e1ae2e65d33f32ce329a3d87134b" ns1:_="" ns2:_="" ns3:_="" ns4:_="">
     <xsd:import namespace="http://schemas.microsoft.com/sharepoint/v3"/>
@@ -18543,91 +19046,44 @@
 </ct:contentTypeSchema>
 </file>
 
-<file path=customXml/item2.xml><?xml version="1.0" encoding="utf-8"?>
-<b:Sources xmlns:b="http://schemas.openxmlformats.org/officeDocument/2006/bibliography" xmlns="http://schemas.openxmlformats.org/officeDocument/2006/bibliography" SelectedStyle="\APASixthEditionOfficeOnline.xsl" StyleName="APA" Version="6"/>
+<file path=customXml/itemProps1.xml><?xml version="1.0" encoding="utf-8"?>
+<ds:datastoreItem xmlns:ds="http://schemas.openxmlformats.org/officeDocument/2006/customXml" ds:itemID="{9834B279-DC96-488F-99E8-C29601DFA13D}">
+  <ds:schemaRefs>
+    <ds:schemaRef ds:uri="http://schemas.microsoft.com/sharepoint/v3/contenttype/forms"/>
+  </ds:schemaRefs>
+</ds:datastoreItem>
 </file>
 
-<file path=customXml/item3.xml><?xml version="1.0" encoding="utf-8"?>
-<?mso-contentType ?>
-<spe:Receivers xmlns:spe="http://schemas.microsoft.com/sharepoint/events">
-  <Receiver>
-    <Name>Document ID Generator</Name>
-    <Synchronization>Synchronous</Synchronization>
-    <Type>10001</Type>
-    <SequenceNumber>1000</SequenceNumber>
-    <Url/>
-    <Assembly>Microsoft.Office.DocumentManagement, Version=16.0.0.0, Culture=neutral, PublicKeyToken=71e9bce111e9429c</Assembly>
-    <Class>Microsoft.Office.DocumentManagement.Internal.DocIdHandler</Class>
-    <Data/>
-    <Filter/>
-  </Receiver>
-  <Receiver>
-    <Name>Document ID Generator</Name>
-    <Synchronization>Synchronous</Synchronization>
-    <Type>10002</Type>
-    <SequenceNumber>1001</SequenceNumber>
-    <Url/>
-    <Assembly>Microsoft.Office.DocumentManagement, Version=16.0.0.0, Culture=neutral, PublicKeyToken=71e9bce111e9429c</Assembly>
-    <Class>Microsoft.Office.DocumentManagement.Internal.DocIdHandler</Class>
-    <Data/>
-    <Filter/>
-  </Receiver>
-  <Receiver>
-    <Name>Document ID Generator</Name>
-    <Synchronization>Synchronous</Synchronization>
-    <Type>10004</Type>
-    <SequenceNumber>1002</SequenceNumber>
-    <Url/>
-    <Assembly>Microsoft.Office.DocumentManagement, Version=16.0.0.0, Culture=neutral, PublicKeyToken=71e9bce111e9429c</Assembly>
-    <Class>Microsoft.Office.DocumentManagement.Internal.DocIdHandler</Class>
-    <Data/>
-    <Filter/>
-  </Receiver>
-  <Receiver>
-    <Name>Document ID Generator</Name>
-    <Synchronization>Synchronous</Synchronization>
-    <Type>10006</Type>
-    <SequenceNumber>1003</SequenceNumber>
-    <Url/>
-    <Assembly>Microsoft.Office.DocumentManagement, Version=16.0.0.0, Culture=neutral, PublicKeyToken=71e9bce111e9429c</Assembly>
-    <Class>Microsoft.Office.DocumentManagement.Internal.DocIdHandler</Class>
-    <Data/>
-    <Filter/>
-  </Receiver>
-</spe:Receivers>
+<file path=customXml/itemProps2.xml><?xml version="1.0" encoding="utf-8"?>
+<ds:datastoreItem xmlns:ds="http://schemas.openxmlformats.org/officeDocument/2006/customXml" ds:itemID="{6702286D-F273-4089-9CAA-235928BAA15D}">
+  <ds:schemaRefs>
+    <ds:schemaRef ds:uri="http://schemas.microsoft.com/office/2006/metadata/properties"/>
+    <ds:schemaRef ds:uri="http://schemas.microsoft.com/office/infopath/2007/PartnerControls"/>
+    <ds:schemaRef ds:uri="http://schemas.microsoft.com/sharepoint/v3"/>
+    <ds:schemaRef ds:uri="139127ee-9518-45d9-9514-77dc8f273ced"/>
+    <ds:schemaRef ds:uri="d267a1a7-8edd-4111-a118-4a206d87cecc"/>
+    <ds:schemaRef ds:uri="e1b0dd96-a81d-477c-8ece-ee9c4f66c737"/>
+  </ds:schemaRefs>
+</ds:datastoreItem>
 </file>
 
-<file path=customXml/item4.xml><?xml version="1.0" encoding="utf-8"?>
-<p:properties xmlns:p="http://schemas.microsoft.com/office/2006/metadata/properties" xmlns:xsi="http://www.w3.org/2001/XMLSchema-instance" xmlns:pc="http://schemas.microsoft.com/office/infopath/2007/PartnerControls">
-  <documentManagement>
-    <_ip_UnifiedCompliancePolicyProperties xmlns="http://schemas.microsoft.com/sharepoint/v3" xsi:nil="true"/>
-    <_ip_UnifiedCompliancePolicyUIAction xmlns="http://schemas.microsoft.com/sharepoint/v3" xsi:nil="true"/>
-    <lcf76f155ced4ddcb4097134ff3c332f xmlns="139127ee-9518-45d9-9514-77dc8f273ced">
-      <Terms xmlns="http://schemas.microsoft.com/office/infopath/2007/PartnerControls"/>
-    </lcf76f155ced4ddcb4097134ff3c332f>
-    <_x0020_ xmlns="139127ee-9518-45d9-9514-77dc8f273ced" xsi:nil="true"/>
-    <DateandTime xmlns="139127ee-9518-45d9-9514-77dc8f273ced" xsi:nil="true"/>
-    <Comment xmlns="139127ee-9518-45d9-9514-77dc8f273ced" xsi:nil="true"/>
-    <TaxCatchAll xmlns="d267a1a7-8edd-4111-a118-4a206d87cecc" xsi:nil="true"/>
-    <_dlc_DocId xmlns="e1b0dd96-a81d-477c-8ece-ee9c4f66c737">MOED-597021718-2941</_dlc_DocId>
-    <_dlc_DocIdUrl xmlns="e1b0dd96-a81d-477c-8ece-ee9c4f66c737">
-      <Url>https://educationgovtnz.sharepoint.com/sites/GRPMoEICTTPHMStrengtheningCyberSecurityandDigitalServicesinK/_layouts/15/DocIdRedir.aspx?ID=MOED-597021718-2941</Url>
-      <Description>MOED-597021718-2941</Description>
-    </_dlc_DocIdUrl>
-  </documentManagement>
-</p:properties>
+<file path=customXml/itemProps3.xml><?xml version="1.0" encoding="utf-8"?>
+<ds:datastoreItem xmlns:ds="http://schemas.openxmlformats.org/officeDocument/2006/customXml" ds:itemID="{2023D3F9-1C64-4968-82D7-149C6251DAD6}">
+  <ds:schemaRefs>
+    <ds:schemaRef ds:uri="http://schemas.microsoft.com/sharepoint/events"/>
+  </ds:schemaRefs>
+</ds:datastoreItem>
 </file>
 
-<file path=customXml/item5.xml><?xml version="1.0" encoding="utf-8"?>
-<?mso-contentType ?>
-<FormTemplates xmlns="http://schemas.microsoft.com/sharepoint/v3/contenttype/forms">
-  <Display>DocumentLibraryForm</Display>
-  <Edit>DocumentLibraryForm</Edit>
-  <New>DocumentLibraryForm</New>
-</FormTemplates>
+<file path=customXml/itemProps4.xml><?xml version="1.0" encoding="utf-8"?>
+<ds:datastoreItem xmlns:ds="http://schemas.openxmlformats.org/officeDocument/2006/customXml" ds:itemID="{B5E2C1A7-32A2-494A-B871-83CBA7258EA8}">
+  <ds:schemaRefs>
+    <ds:schemaRef ds:uri="http://schemas.openxmlformats.org/officeDocument/2006/bibliography"/>
+  </ds:schemaRefs>
+</ds:datastoreItem>
 </file>
 
-<file path=customXml/itemProps1.xml><?xml version="1.0" encoding="utf-8"?>
+<file path=customXml/itemProps5.xml><?xml version="1.0" encoding="utf-8"?>
 <ds:datastoreItem xmlns:ds="http://schemas.openxmlformats.org/officeDocument/2006/customXml" ds:itemID="{A92CC428-19C8-41A4-8077-F0319381BD4C}">
   <ds:schemaRefs>
     <ds:schemaRef ds:uri="http://schemas.microsoft.com/office/2006/metadata/contentType"/>
@@ -18646,41 +19102,4 @@
     <ds:schemaRef ds:uri="http://schemas.microsoft.com/internal/obd"/>
   </ds:schemaRefs>
 </ds:datastoreItem>
-</file>
-
-<file path=customXml/itemProps2.xml><?xml version="1.0" encoding="utf-8"?>
-<ds:datastoreItem xmlns:ds="http://schemas.openxmlformats.org/officeDocument/2006/customXml" ds:itemID="{B5E2C1A7-32A2-494A-B871-83CBA7258EA8}">
-  <ds:schemaRefs>
-    <ds:schemaRef ds:uri="http://schemas.openxmlformats.org/officeDocument/2006/bibliography"/>
-  </ds:schemaRefs>
-</ds:datastoreItem>
-</file>
-
-<file path=customXml/itemProps3.xml><?xml version="1.0" encoding="utf-8"?>
-<ds:datastoreItem xmlns:ds="http://schemas.openxmlformats.org/officeDocument/2006/customXml" ds:itemID="{2023D3F9-1C64-4968-82D7-149C6251DAD6}">
-  <ds:schemaRefs>
-    <ds:schemaRef ds:uri="http://schemas.microsoft.com/sharepoint/events"/>
-  </ds:schemaRefs>
-</ds:datastoreItem>
-</file>
-
-<file path=customXml/itemProps4.xml><?xml version="1.0" encoding="utf-8"?>
-<ds:datastoreItem xmlns:ds="http://schemas.openxmlformats.org/officeDocument/2006/customXml" ds:itemID="{6702286D-F273-4089-9CAA-235928BAA15D}">
-  <ds:schemaRefs>
-    <ds:schemaRef ds:uri="http://schemas.microsoft.com/office/2006/metadata/properties"/>
-    <ds:schemaRef ds:uri="http://schemas.microsoft.com/office/infopath/2007/PartnerControls"/>
-    <ds:schemaRef ds:uri="http://schemas.microsoft.com/sharepoint/v3"/>
-    <ds:schemaRef ds:uri="139127ee-9518-45d9-9514-77dc8f273ced"/>
-    <ds:schemaRef ds:uri="d267a1a7-8edd-4111-a118-4a206d87cecc"/>
-    <ds:schemaRef ds:uri="e1b0dd96-a81d-477c-8ece-ee9c4f66c737"/>
-  </ds:schemaRefs>
-</ds:datastoreItem>
-</file>
-
-<file path=customXml/itemProps5.xml><?xml version="1.0" encoding="utf-8"?>
-<ds:datastoreItem xmlns:ds="http://schemas.openxmlformats.org/officeDocument/2006/customXml" ds:itemID="{9834B279-DC96-488F-99E8-C29601DFA13D}">
-  <ds:schemaRefs>
-    <ds:schemaRef ds:uri="http://schemas.microsoft.com/sharepoint/v3/contenttype/forms"/>
-  </ds:schemaRefs>
-</ds:datastoreItem>
 </file>